--- a/word file/קובץ תשובת המרצה לעבודה 23964.docx
+++ b/word file/קובץ תשובת המרצה לעבודה 23964.docx
@@ -5,7 +5,7 @@
     <w:p>
       <w:pPr>
         <w:rPr>
-          <w:rFonts w:cstheme="minorBidi"/>
+          <w:rFonts w:cstheme="minorBidi" w:hint="cs"/>
           <w:b/>
           <w:bCs/>
           <w:sz w:val="24"/>
@@ -1360,7 +1360,7 @@
           <w:szCs w:val="24"/>
         </w:rPr>
         <w:drawing>
-          <wp:anchor distT="0" distB="0" distL="114300" distR="114300" simplePos="0" relativeHeight="251659264" behindDoc="0" locked="0" layoutInCell="1" allowOverlap="1" wp14:anchorId="519DD1D4" wp14:editId="27B9FC54">
+          <wp:anchor distT="0" distB="0" distL="114300" distR="114300" simplePos="0" relativeHeight="251659264" behindDoc="0" locked="0" layoutInCell="1" allowOverlap="1" wp14:anchorId="519DD1D4" wp14:editId="2E63E599">
             <wp:simplePos x="0" y="0"/>
             <wp:positionH relativeFrom="column">
               <wp:posOffset>2868930</wp:posOffset>
@@ -1582,7 +1582,7 @@
     </w:p>
     <w:p>
       <w:pPr>
-        <w:pStyle w:val="Heading1"/>
+        <w:pStyle w:val="1"/>
         <w:rPr>
           <w:sz w:val="24"/>
           <w:szCs w:val="24"/>
@@ -1658,7 +1658,7 @@
     </w:p>
     <w:p>
       <w:pPr>
-        <w:pStyle w:val="Heading1"/>
+        <w:pStyle w:val="1"/>
         <w:rPr>
           <w:sz w:val="24"/>
           <w:szCs w:val="24"/>
@@ -1683,7 +1683,7 @@
     </w:p>
     <w:p>
       <w:pPr>
-        <w:pStyle w:val="Heading2"/>
+        <w:pStyle w:val="2"/>
         <w:rPr>
           <w:sz w:val="24"/>
           <w:szCs w:val="24"/>
@@ -1810,7 +1810,7 @@
     </w:p>
     <w:p>
       <w:pPr>
-        <w:pStyle w:val="Heading2"/>
+        <w:pStyle w:val="2"/>
         <w:rPr>
           <w:sz w:val="24"/>
           <w:szCs w:val="24"/>
@@ -2032,7 +2032,7 @@
     </w:p>
     <w:p>
       <w:pPr>
-        <w:pStyle w:val="Heading1"/>
+        <w:pStyle w:val="1"/>
         <w:rPr>
           <w:color w:val="32074F"/>
           <w:sz w:val="24"/>
@@ -2347,7 +2347,7 @@
     </w:p>
     <w:p>
       <w:pPr>
-        <w:pStyle w:val="Heading1"/>
+        <w:pStyle w:val="1"/>
         <w:rPr>
           <w:sz w:val="24"/>
           <w:szCs w:val="24"/>
@@ -2486,7 +2486,7 @@
     </w:p>
     <w:p>
       <w:pPr>
-        <w:pStyle w:val="Heading1"/>
+        <w:pStyle w:val="1"/>
         <w:rPr>
           <w:sz w:val="24"/>
           <w:szCs w:val="24"/>
@@ -2504,7 +2504,7 @@
     </w:p>
     <w:p>
       <w:pPr>
-        <w:pStyle w:val="Heading2"/>
+        <w:pStyle w:val="2"/>
         <w:rPr>
           <w:sz w:val="24"/>
           <w:szCs w:val="24"/>
@@ -2619,7 +2619,7 @@
     </w:p>
     <w:p>
       <w:pPr>
-        <w:pStyle w:val="Heading2"/>
+        <w:pStyle w:val="2"/>
         <w:rPr>
           <w:sz w:val="24"/>
           <w:szCs w:val="24"/>
@@ -2637,7 +2637,7 @@
     </w:p>
     <w:tbl>
       <w:tblPr>
-        <w:tblStyle w:val="TableGrid0"/>
+        <w:tblStyle w:val="a6"/>
         <w:tblpPr w:leftFromText="180" w:rightFromText="180" w:vertAnchor="text" w:tblpXSpec="center" w:tblpY="1"/>
         <w:tblOverlap w:val="never"/>
         <w:bidiVisual/>
@@ -3648,7 +3648,7 @@
     </w:p>
     <w:tbl>
       <w:tblPr>
-        <w:tblStyle w:val="TableGrid0"/>
+        <w:tblStyle w:val="a6"/>
         <w:tblpPr w:leftFromText="180" w:rightFromText="180" w:vertAnchor="text" w:tblpXSpec="center" w:tblpY="1"/>
         <w:tblOverlap w:val="never"/>
         <w:bidiVisual/>
@@ -5119,7 +5119,7 @@
     </w:p>
     <w:tbl>
       <w:tblPr>
-        <w:tblStyle w:val="TableGrid0"/>
+        <w:tblStyle w:val="a6"/>
         <w:tblpPr w:leftFromText="180" w:rightFromText="180" w:vertAnchor="text" w:tblpXSpec="center" w:tblpY="1"/>
         <w:tblOverlap w:val="never"/>
         <w:bidiVisual/>
@@ -5288,7 +5288,7 @@
           </w:p>
           <w:p>
             <w:pPr>
-              <w:pStyle w:val="ListParagraph"/>
+              <w:pStyle w:val="a3"/>
               <w:numPr>
                 <w:ilvl w:val="0"/>
                 <w:numId w:val="6"/>
@@ -5338,7 +5338,7 @@
           </w:p>
           <w:p>
             <w:pPr>
-              <w:pStyle w:val="ListParagraph"/>
+              <w:pStyle w:val="a3"/>
               <w:numPr>
                 <w:ilvl w:val="0"/>
                 <w:numId w:val="6"/>
@@ -5372,7 +5372,7 @@
           </w:p>
           <w:p>
             <w:pPr>
-              <w:pStyle w:val="ListParagraph"/>
+              <w:pStyle w:val="a3"/>
               <w:numPr>
                 <w:ilvl w:val="0"/>
                 <w:numId w:val="6"/>
@@ -5397,7 +5397,7 @@
           </w:p>
           <w:p>
             <w:pPr>
-              <w:pStyle w:val="ListParagraph"/>
+              <w:pStyle w:val="a3"/>
               <w:numPr>
                 <w:ilvl w:val="0"/>
                 <w:numId w:val="6"/>
@@ -5430,7 +5430,7 @@
           </w:p>
           <w:p>
             <w:pPr>
-              <w:pStyle w:val="ListParagraph"/>
+              <w:pStyle w:val="a3"/>
               <w:numPr>
                 <w:ilvl w:val="0"/>
                 <w:numId w:val="6"/>
@@ -5463,7 +5463,7 @@
           </w:p>
           <w:p>
             <w:pPr>
-              <w:pStyle w:val="ListParagraph"/>
+              <w:pStyle w:val="a3"/>
               <w:numPr>
                 <w:ilvl w:val="0"/>
                 <w:numId w:val="6"/>
@@ -5505,7 +5505,7 @@
           </w:p>
           <w:p>
             <w:pPr>
-              <w:pStyle w:val="ListParagraph"/>
+              <w:pStyle w:val="a3"/>
               <w:numPr>
                 <w:ilvl w:val="0"/>
                 <w:numId w:val="6"/>
@@ -5538,7 +5538,7 @@
           </w:p>
           <w:p>
             <w:pPr>
-              <w:pStyle w:val="ListParagraph"/>
+              <w:pStyle w:val="a3"/>
               <w:numPr>
                 <w:ilvl w:val="0"/>
                 <w:numId w:val="6"/>
@@ -5588,7 +5588,7 @@
           </w:p>
           <w:p>
             <w:pPr>
-              <w:pStyle w:val="ListParagraph"/>
+              <w:pStyle w:val="a3"/>
               <w:numPr>
                 <w:ilvl w:val="0"/>
                 <w:numId w:val="6"/>
@@ -5638,7 +5638,7 @@
           </w:p>
           <w:p>
             <w:pPr>
-              <w:pStyle w:val="ListParagraph"/>
+              <w:pStyle w:val="a3"/>
               <w:numPr>
                 <w:ilvl w:val="0"/>
                 <w:numId w:val="6"/>
@@ -5687,7 +5687,7 @@
           </w:p>
           <w:p>
             <w:pPr>
-              <w:pStyle w:val="ListParagraph"/>
+              <w:pStyle w:val="a3"/>
               <w:numPr>
                 <w:ilvl w:val="0"/>
                 <w:numId w:val="6"/>
@@ -5747,7 +5747,7 @@
           </w:p>
           <w:p>
             <w:pPr>
-              <w:pStyle w:val="ListParagraph"/>
+              <w:pStyle w:val="a3"/>
               <w:numPr>
                 <w:ilvl w:val="0"/>
                 <w:numId w:val="6"/>
@@ -5807,7 +5807,7 @@
           </w:p>
           <w:p>
             <w:pPr>
-              <w:pStyle w:val="ListParagraph"/>
+              <w:pStyle w:val="a3"/>
               <w:numPr>
                 <w:ilvl w:val="0"/>
                 <w:numId w:val="6"/>
@@ -5867,7 +5867,7 @@
           </w:p>
           <w:p>
             <w:pPr>
-              <w:pStyle w:val="ListParagraph"/>
+              <w:pStyle w:val="a3"/>
               <w:numPr>
                 <w:ilvl w:val="0"/>
                 <w:numId w:val="6"/>
@@ -5919,7 +5919,7 @@
           </w:p>
           <w:p>
             <w:pPr>
-              <w:pStyle w:val="ListParagraph"/>
+              <w:pStyle w:val="a3"/>
               <w:numPr>
                 <w:ilvl w:val="0"/>
                 <w:numId w:val="6"/>
@@ -5979,7 +5979,7 @@
           </w:p>
           <w:p>
             <w:pPr>
-              <w:pStyle w:val="ListParagraph"/>
+              <w:pStyle w:val="a3"/>
               <w:numPr>
                 <w:ilvl w:val="0"/>
                 <w:numId w:val="6"/>
@@ -6262,7 +6262,7 @@
           </w:p>
           <w:p>
             <w:pPr>
-              <w:pStyle w:val="ListParagraph"/>
+              <w:pStyle w:val="a3"/>
               <w:numPr>
                 <w:ilvl w:val="0"/>
                 <w:numId w:val="5"/>
@@ -6287,7 +6287,7 @@
           </w:p>
           <w:p>
             <w:pPr>
-              <w:pStyle w:val="ListParagraph"/>
+              <w:pStyle w:val="a3"/>
               <w:numPr>
                 <w:ilvl w:val="0"/>
                 <w:numId w:val="5"/>
@@ -6313,7 +6313,7 @@
           </w:p>
           <w:p>
             <w:pPr>
-              <w:pStyle w:val="ListParagraph"/>
+              <w:pStyle w:val="a3"/>
               <w:numPr>
                 <w:ilvl w:val="0"/>
                 <w:numId w:val="5"/>
@@ -6338,7 +6338,7 @@
           </w:p>
           <w:p>
             <w:pPr>
-              <w:pStyle w:val="ListParagraph"/>
+              <w:pStyle w:val="a3"/>
               <w:numPr>
                 <w:ilvl w:val="0"/>
                 <w:numId w:val="5"/>
@@ -7279,7 +7279,7 @@
     </w:p>
     <w:tbl>
       <w:tblPr>
-        <w:tblStyle w:val="TableGrid0"/>
+        <w:tblStyle w:val="a6"/>
         <w:tblpPr w:leftFromText="180" w:rightFromText="180" w:vertAnchor="text" w:tblpXSpec="center" w:tblpY="1"/>
         <w:tblOverlap w:val="never"/>
         <w:bidiVisual/>
@@ -7665,7 +7665,7 @@
           </w:p>
           <w:p>
             <w:pPr>
-              <w:pStyle w:val="ListParagraph"/>
+              <w:pStyle w:val="a3"/>
               <w:numPr>
                 <w:ilvl w:val="0"/>
                 <w:numId w:val="7"/>
@@ -7689,7 +7689,7 @@
           </w:p>
           <w:p>
             <w:pPr>
-              <w:pStyle w:val="ListParagraph"/>
+              <w:pStyle w:val="a3"/>
               <w:numPr>
                 <w:ilvl w:val="0"/>
                 <w:numId w:val="7"/>
@@ -7713,7 +7713,7 @@
           </w:p>
           <w:p>
             <w:pPr>
-              <w:pStyle w:val="ListParagraph"/>
+              <w:pStyle w:val="a3"/>
               <w:numPr>
                 <w:ilvl w:val="0"/>
                 <w:numId w:val="7"/>
@@ -7737,7 +7737,7 @@
           </w:p>
           <w:p>
             <w:pPr>
-              <w:pStyle w:val="ListParagraph"/>
+              <w:pStyle w:val="a3"/>
               <w:numPr>
                 <w:ilvl w:val="0"/>
                 <w:numId w:val="7"/>
@@ -7842,7 +7842,7 @@
     </w:p>
     <w:p>
       <w:pPr>
-        <w:pStyle w:val="Heading1"/>
+        <w:pStyle w:val="1"/>
         <w:rPr>
           <w:sz w:val="24"/>
           <w:szCs w:val="24"/>
@@ -7867,7 +7867,7 @@
     </w:p>
     <w:p>
       <w:pPr>
-        <w:pStyle w:val="Heading1"/>
+        <w:pStyle w:val="1"/>
         <w:rPr>
           <w:sz w:val="24"/>
           <w:szCs w:val="24"/>
@@ -7892,7 +7892,7 @@
     </w:p>
     <w:p>
       <w:pPr>
-        <w:pStyle w:val="Heading2"/>
+        <w:pStyle w:val="2"/>
         <w:rPr>
           <w:sz w:val="24"/>
           <w:szCs w:val="24"/>
@@ -9269,7 +9269,7 @@
     </w:p>
     <w:p>
       <w:pPr>
-        <w:pStyle w:val="Heading1"/>
+        <w:pStyle w:val="1"/>
       </w:pPr>
       <w:r>
         <w:rPr>
@@ -9282,7 +9282,7 @@
     </w:p>
     <w:p>
       <w:pPr>
-        <w:pStyle w:val="Heading2"/>
+        <w:pStyle w:val="2"/>
         <w:rPr>
           <w:rtl/>
         </w:rPr>
@@ -9300,7 +9300,7 @@
         <w:spacing w:after="160"/>
         <w:ind w:left="0" w:firstLine="0"/>
         <w:rPr>
-          <w:bCs/>
+          <w:b/>
           <w:sz w:val="24"/>
           <w:szCs w:val="24"/>
           <w:rtl/>
@@ -9312,169 +9312,12 @@
         <w:spacing w:after="160"/>
         <w:ind w:left="0" w:firstLine="0"/>
         <w:rPr>
-          <w:sz w:val="24"/>
-          <w:szCs w:val="24"/>
-          <w:rtl/>
-        </w:rPr>
-      </w:pPr>
-      <w:r>
-        <w:rPr>
-          <w:bCs/>
-          <w:sz w:val="24"/>
-          <w:szCs w:val="24"/>
-          <w:rtl/>
-        </w:rPr>
-        <w:t>הערה:</w:t>
-      </w:r>
-      <w:r>
-        <w:rPr>
-          <w:sz w:val="24"/>
-          <w:szCs w:val="24"/>
-          <w:rtl/>
-        </w:rPr>
-        <w:t xml:space="preserve"> רון שלום להלן ה-</w:t>
-      </w:r>
-      <w:r>
-        <w:rPr>
-          <w:sz w:val="24"/>
-          <w:szCs w:val="24"/>
-        </w:rPr>
-        <w:t>ERD</w:t>
-      </w:r>
-      <w:r>
-        <w:rPr>
-          <w:sz w:val="24"/>
-          <w:szCs w:val="24"/>
-          <w:rtl/>
-        </w:rPr>
-        <w:t xml:space="preserve"> לתשומת </w:t>
-      </w:r>
-      <w:proofErr w:type="spellStart"/>
-      <w:r>
-        <w:rPr>
-          <w:sz w:val="24"/>
-          <w:szCs w:val="24"/>
-          <w:rtl/>
-        </w:rPr>
-        <w:t>לבך</w:t>
-      </w:r>
-      <w:proofErr w:type="spellEnd"/>
-      <w:r>
-        <w:rPr>
-          <w:sz w:val="24"/>
-          <w:szCs w:val="24"/>
-          <w:rtl/>
-        </w:rPr>
-        <w:t xml:space="preserve"> </w:t>
-      </w:r>
-      <w:proofErr w:type="spellStart"/>
-      <w:r>
-        <w:rPr>
-          <w:sz w:val="24"/>
-          <w:szCs w:val="24"/>
-          <w:rtl/>
-        </w:rPr>
-        <w:t>תבלת</w:t>
-      </w:r>
-      <w:proofErr w:type="spellEnd"/>
-      <w:r>
-        <w:rPr>
-          <w:sz w:val="24"/>
-          <w:szCs w:val="24"/>
-          <w:rtl/>
-        </w:rPr>
-        <w:t xml:space="preserve"> </w:t>
-      </w:r>
-      <w:r>
-        <w:rPr>
-          <w:sz w:val="24"/>
-          <w:szCs w:val="24"/>
-        </w:rPr>
-        <w:t>OPERATION</w:t>
-      </w:r>
-      <w:r>
-        <w:rPr>
-          <w:sz w:val="24"/>
-          <w:szCs w:val="24"/>
-          <w:rtl/>
-        </w:rPr>
-        <w:t xml:space="preserve"> לא נמצאת בגלל שהפעולות כמו הסרות והוספות לא נשמרים ב-</w:t>
-      </w:r>
-      <w:r>
-        <w:rPr>
-          <w:sz w:val="24"/>
-          <w:szCs w:val="24"/>
-        </w:rPr>
-        <w:t>DATABASE</w:t>
-      </w:r>
-      <w:r>
-        <w:rPr>
-          <w:sz w:val="24"/>
-          <w:szCs w:val="24"/>
-          <w:rtl/>
-        </w:rPr>
-        <w:t xml:space="preserve"> כלומר כן נכתב אם הסרתי\הוספתי מלצר אבל המתודה עצמה לא נמצאת ב-</w:t>
-      </w:r>
-      <w:r>
-        <w:rPr>
-          <w:sz w:val="24"/>
-          <w:szCs w:val="24"/>
-        </w:rPr>
-        <w:t>DB</w:t>
-      </w:r>
-      <w:r>
-        <w:rPr>
-          <w:sz w:val="24"/>
-          <w:szCs w:val="24"/>
-          <w:rtl/>
-        </w:rPr>
-        <w:t xml:space="preserve"> אלא ב-</w:t>
-      </w:r>
-      <w:r>
-        <w:rPr>
-          <w:sz w:val="24"/>
-          <w:szCs w:val="24"/>
-        </w:rPr>
-        <w:t>ENDPOINT</w:t>
-      </w:r>
-      <w:r>
-        <w:rPr>
-          <w:sz w:val="24"/>
-          <w:szCs w:val="24"/>
-          <w:rtl/>
-        </w:rPr>
-        <w:t xml:space="preserve"> של פורטל הבעל כלומר ה-</w:t>
-      </w:r>
-      <w:r>
-        <w:rPr>
-          <w:sz w:val="24"/>
-          <w:szCs w:val="24"/>
-        </w:rPr>
-        <w:t>API</w:t>
-      </w:r>
-      <w:r>
-        <w:rPr>
-          <w:sz w:val="24"/>
-          <w:szCs w:val="24"/>
-          <w:rtl/>
-        </w:rPr>
-        <w:t xml:space="preserve"> של ה-</w:t>
-      </w:r>
-      <w:r>
-        <w:rPr>
-          <w:sz w:val="24"/>
-          <w:szCs w:val="24"/>
-        </w:rPr>
-        <w:t>OWNER</w:t>
-      </w:r>
-      <w:r>
-        <w:rPr>
-          <w:sz w:val="24"/>
-          <w:szCs w:val="24"/>
-          <w:rtl/>
-        </w:rPr>
-        <w:t xml:space="preserve"> עצמו</w:t>
-      </w:r>
+          <w:b/>
+          <w:sz w:val="24"/>
+          <w:szCs w:val="24"/>
+          <w:rtl/>
+        </w:rPr>
+      </w:pPr>
     </w:p>
     <w:p>
       <w:pPr>
@@ -9484,30 +9327,6 @@
           <w:b/>
           <w:sz w:val="24"/>
           <w:szCs w:val="24"/>
-          <w:rtl/>
-        </w:rPr>
-      </w:pPr>
-    </w:p>
-    <w:p>
-      <w:pPr>
-        <w:spacing w:after="160"/>
-        <w:ind w:left="0" w:firstLine="0"/>
-        <w:rPr>
-          <w:b/>
-          <w:sz w:val="24"/>
-          <w:szCs w:val="24"/>
-          <w:rtl/>
-        </w:rPr>
-      </w:pPr>
-    </w:p>
-    <w:p>
-      <w:pPr>
-        <w:spacing w:after="160"/>
-        <w:ind w:left="0" w:firstLine="0"/>
-        <w:rPr>
-          <w:b/>
-          <w:sz w:val="24"/>
-          <w:szCs w:val="24"/>
         </w:rPr>
       </w:pPr>
       <w:r>
@@ -9518,18 +9337,10 @@
           <w:szCs w:val="24"/>
         </w:rPr>
         <w:drawing>
-          <wp:anchor distT="0" distB="0" distL="114300" distR="114300" simplePos="0" relativeHeight="251703296" behindDoc="0" locked="0" layoutInCell="1" allowOverlap="1" wp14:anchorId="02D09044" wp14:editId="51DDF118">
-            <wp:simplePos x="0" y="0"/>
-            <wp:positionH relativeFrom="column">
-              <wp:posOffset>-2156</wp:posOffset>
-            </wp:positionH>
-            <wp:positionV relativeFrom="paragraph">
-              <wp:posOffset>0</wp:posOffset>
-            </wp:positionV>
-            <wp:extent cx="5906770" cy="5461000"/>
-            <wp:effectExtent l="0" t="0" r="0" b="6350"/>
-            <wp:wrapSquare wrapText="bothSides"/>
-            <wp:docPr id="911193737" name="Picture 3"/>
+          <wp:inline distT="0" distB="0" distL="0" distR="0" wp14:anchorId="030CE313" wp14:editId="63F3005B">
+            <wp:extent cx="6229350" cy="3877439"/>
+            <wp:effectExtent l="0" t="0" r="0" b="8890"/>
+            <wp:docPr id="557433164" name="תמונה 1"/>
             <wp:cNvGraphicFramePr>
               <a:graphicFrameLocks xmlns:a="http://schemas.openxmlformats.org/drawingml/2006/main" noChangeAspect="1"/>
             </wp:cNvGraphicFramePr>
@@ -9537,7 +9348,7 @@
               <a:graphicData uri="http://schemas.openxmlformats.org/drawingml/2006/picture">
                 <pic:pic xmlns:pic="http://schemas.openxmlformats.org/drawingml/2006/picture">
                   <pic:nvPicPr>
-                    <pic:cNvPr id="911193737" name="Picture 911193737"/>
+                    <pic:cNvPr id="557433164" name="תמונה 557433164"/>
                     <pic:cNvPicPr/>
                   </pic:nvPicPr>
                   <pic:blipFill>
@@ -9555,7 +9366,7 @@
                   <pic:spPr>
                     <a:xfrm>
                       <a:off x="0" y="0"/>
-                      <a:ext cx="5906770" cy="5461000"/>
+                      <a:ext cx="6236681" cy="3882002"/>
                     </a:xfrm>
                     <a:prstGeom prst="rect">
                       <a:avLst/>
@@ -9564,7 +9375,7 @@
                 </pic:pic>
               </a:graphicData>
             </a:graphic>
-          </wp:anchor>
+          </wp:inline>
         </w:drawing>
       </w:r>
     </w:p>
@@ -9573,6 +9384,7 @@
         <w:spacing w:after="160"/>
         <w:ind w:left="0" w:firstLine="0"/>
         <w:rPr>
+          <w:rFonts w:hint="cs"/>
           <w:b/>
           <w:sz w:val="24"/>
           <w:szCs w:val="24"/>
@@ -9665,7 +9477,128 @@
     </w:p>
     <w:p>
       <w:pPr>
-        <w:pStyle w:val="Heading1"/>
+        <w:spacing w:after="160"/>
+        <w:ind w:left="0" w:firstLine="0"/>
+        <w:rPr>
+          <w:b/>
+          <w:sz w:val="24"/>
+          <w:szCs w:val="24"/>
+          <w:rtl/>
+        </w:rPr>
+      </w:pPr>
+    </w:p>
+    <w:p>
+      <w:pPr>
+        <w:spacing w:after="160"/>
+        <w:ind w:left="0" w:firstLine="0"/>
+        <w:rPr>
+          <w:b/>
+          <w:sz w:val="24"/>
+          <w:szCs w:val="24"/>
+          <w:rtl/>
+        </w:rPr>
+      </w:pPr>
+    </w:p>
+    <w:p>
+      <w:pPr>
+        <w:spacing w:after="160"/>
+        <w:ind w:left="0" w:firstLine="0"/>
+        <w:rPr>
+          <w:b/>
+          <w:sz w:val="24"/>
+          <w:szCs w:val="24"/>
+          <w:rtl/>
+        </w:rPr>
+      </w:pPr>
+    </w:p>
+    <w:p>
+      <w:pPr>
+        <w:spacing w:after="160"/>
+        <w:ind w:left="0" w:firstLine="0"/>
+        <w:rPr>
+          <w:b/>
+          <w:sz w:val="24"/>
+          <w:szCs w:val="24"/>
+          <w:rtl/>
+        </w:rPr>
+      </w:pPr>
+    </w:p>
+    <w:p>
+      <w:pPr>
+        <w:spacing w:after="160"/>
+        <w:ind w:left="0" w:firstLine="0"/>
+        <w:rPr>
+          <w:b/>
+          <w:sz w:val="24"/>
+          <w:szCs w:val="24"/>
+          <w:rtl/>
+        </w:rPr>
+      </w:pPr>
+    </w:p>
+    <w:p>
+      <w:pPr>
+        <w:spacing w:after="160"/>
+        <w:ind w:left="0" w:firstLine="0"/>
+        <w:rPr>
+          <w:b/>
+          <w:sz w:val="24"/>
+          <w:szCs w:val="24"/>
+          <w:rtl/>
+        </w:rPr>
+      </w:pPr>
+    </w:p>
+    <w:p>
+      <w:pPr>
+        <w:spacing w:after="160"/>
+        <w:ind w:left="0" w:firstLine="0"/>
+        <w:rPr>
+          <w:b/>
+          <w:sz w:val="24"/>
+          <w:szCs w:val="24"/>
+          <w:rtl/>
+        </w:rPr>
+      </w:pPr>
+    </w:p>
+    <w:p>
+      <w:pPr>
+        <w:spacing w:after="160"/>
+        <w:ind w:left="0" w:firstLine="0"/>
+        <w:rPr>
+          <w:b/>
+          <w:sz w:val="24"/>
+          <w:szCs w:val="24"/>
+          <w:rtl/>
+        </w:rPr>
+      </w:pPr>
+    </w:p>
+    <w:p>
+      <w:pPr>
+        <w:spacing w:after="160"/>
+        <w:ind w:left="0" w:firstLine="0"/>
+        <w:rPr>
+          <w:b/>
+          <w:sz w:val="24"/>
+          <w:szCs w:val="24"/>
+          <w:rtl/>
+        </w:rPr>
+      </w:pPr>
+    </w:p>
+    <w:p>
+      <w:pPr>
+        <w:spacing w:after="160"/>
+        <w:ind w:left="0" w:firstLine="0"/>
+        <w:rPr>
+          <w:rFonts w:hint="cs"/>
+          <w:b/>
+          <w:sz w:val="24"/>
+          <w:szCs w:val="24"/>
+          <w:rtl/>
+        </w:rPr>
+      </w:pPr>
+    </w:p>
+    <w:p>
+      <w:pPr>
+        <w:pStyle w:val="1"/>
         <w:rPr>
           <w:sz w:val="24"/>
           <w:szCs w:val="24"/>
@@ -9683,7 +9616,7 @@
     </w:p>
     <w:p>
       <w:pPr>
-        <w:pStyle w:val="Heading2"/>
+        <w:pStyle w:val="2"/>
         <w:rPr>
           <w:rtl/>
         </w:rPr>
@@ -9707,6 +9640,7 @@
     <w:p>
       <w:pPr>
         <w:rPr>
+          <w:rFonts w:hint="cs"/>
           <w:rtl/>
         </w:rPr>
       </w:pPr>
@@ -9999,7 +9933,7 @@
     </w:p>
     <w:p>
       <w:pPr>
-        <w:pStyle w:val="Heading2"/>
+        <w:pStyle w:val="2"/>
         <w:rPr>
           <w:szCs w:val="28"/>
           <w:rtl/>
@@ -10157,7 +10091,7 @@
     </w:p>
     <w:p>
       <w:pPr>
-        <w:pStyle w:val="Heading2"/>
+        <w:pStyle w:val="2"/>
         <w:rPr>
           <w:lang w:bidi="ar-SA"/>
         </w:rPr>
@@ -10807,7 +10741,7 @@
     <w:lvl w:ilvl="0">
       <w:start w:val="1"/>
       <w:numFmt w:val="decimal"/>
-      <w:pStyle w:val="Heading1"/>
+      <w:pStyle w:val="1"/>
       <w:lvlText w:val="%1."/>
       <w:lvlJc w:val="left"/>
       <w:pPr>
@@ -10832,7 +10766,7 @@
     <w:lvl w:ilvl="1">
       <w:start w:val="1"/>
       <w:numFmt w:val="decimal"/>
-      <w:pStyle w:val="Heading2"/>
+      <w:pStyle w:val="2"/>
       <w:lvlText w:val="%1.%2."/>
       <w:lvlJc w:val="left"/>
       <w:pPr>
@@ -11240,7 +11174,7 @@
     <w:lvl w:ilvl="0" w:tplc="7C649374">
       <w:start w:val="1"/>
       <w:numFmt w:val="hebrew1"/>
-      <w:pStyle w:val="Heading3"/>
+      <w:pStyle w:val="3"/>
       <w:lvlText w:val="%1."/>
       <w:lvlJc w:val="left"/>
       <w:pPr>
@@ -11878,7 +11812,7 @@
     <w:lsdException w:name="Unresolved Mention" w:semiHidden="1" w:unhideWhenUsed="1"/>
     <w:lsdException w:name="Smart Link" w:semiHidden="1" w:unhideWhenUsed="1"/>
   </w:latentStyles>
-  <w:style w:type="paragraph" w:default="1" w:styleId="Normal">
+  <w:style w:type="paragraph" w:default="1" w:styleId="a">
     <w:name w:val="Normal"/>
     <w:qFormat/>
     <w:rsid w:val="00A5223E"/>
@@ -11894,11 +11828,11 @@
       <w:szCs w:val="28"/>
     </w:rPr>
   </w:style>
-  <w:style w:type="paragraph" w:styleId="Heading1">
+  <w:style w:type="paragraph" w:styleId="1">
     <w:name w:val="heading 1"/>
-    <w:basedOn w:val="Normal"/>
-    <w:next w:val="Normal"/>
-    <w:link w:val="Heading1Char"/>
+    <w:basedOn w:val="a"/>
+    <w:next w:val="a"/>
+    <w:link w:val="10"/>
     <w:uiPriority w:val="9"/>
     <w:qFormat/>
     <w:rsid w:val="001F4C7D"/>
@@ -11916,11 +11850,11 @@
       <w:szCs w:val="26"/>
     </w:rPr>
   </w:style>
-  <w:style w:type="paragraph" w:styleId="Heading2">
+  <w:style w:type="paragraph" w:styleId="2">
     <w:name w:val="heading 2"/>
-    <w:basedOn w:val="Normal"/>
-    <w:next w:val="Normal"/>
-    <w:link w:val="Heading2Char"/>
+    <w:basedOn w:val="a"/>
+    <w:next w:val="a"/>
+    <w:link w:val="20"/>
     <w:uiPriority w:val="9"/>
     <w:unhideWhenUsed/>
     <w:qFormat/>
@@ -11938,11 +11872,11 @@
       <w:szCs w:val="26"/>
     </w:rPr>
   </w:style>
-  <w:style w:type="paragraph" w:styleId="Heading3">
+  <w:style w:type="paragraph" w:styleId="3">
     <w:name w:val="heading 3"/>
-    <w:basedOn w:val="Normal"/>
-    <w:next w:val="Normal"/>
-    <w:link w:val="Heading3Char"/>
+    <w:basedOn w:val="a"/>
+    <w:next w:val="a"/>
+    <w:link w:val="30"/>
     <w:uiPriority w:val="9"/>
     <w:unhideWhenUsed/>
     <w:qFormat/>
@@ -11961,13 +11895,13 @@
       <w:u w:val="single" w:color="000000"/>
     </w:rPr>
   </w:style>
-  <w:style w:type="character" w:default="1" w:styleId="DefaultParagraphFont">
+  <w:style w:type="character" w:default="1" w:styleId="a0">
     <w:name w:val="Default Paragraph Font"/>
     <w:uiPriority w:val="1"/>
     <w:semiHidden/>
     <w:unhideWhenUsed/>
   </w:style>
-  <w:style w:type="table" w:default="1" w:styleId="TableNormal">
+  <w:style w:type="table" w:default="1" w:styleId="a1">
     <w:name w:val="Normal Table"/>
     <w:uiPriority w:val="99"/>
     <w:semiHidden/>
@@ -11982,7 +11916,7 @@
       </w:tblCellMar>
     </w:tblPr>
   </w:style>
-  <w:style w:type="numbering" w:default="1" w:styleId="NoList">
+  <w:style w:type="numbering" w:default="1" w:styleId="a2">
     <w:name w:val="No List"/>
     <w:uiPriority w:val="99"/>
     <w:semiHidden/>
@@ -12002,9 +11936,9 @@
       </w:tblCellMar>
     </w:tblPr>
   </w:style>
-  <w:style w:type="paragraph" w:styleId="ListParagraph">
+  <w:style w:type="paragraph" w:styleId="a3">
     <w:name w:val="List Paragraph"/>
-    <w:basedOn w:val="Normal"/>
+    <w:basedOn w:val="a"/>
     <w:uiPriority w:val="34"/>
     <w:qFormat/>
     <w:rsid w:val="00CC3D20"/>
@@ -12019,10 +11953,10 @@
       <w:sz w:val="22"/>
     </w:rPr>
   </w:style>
-  <w:style w:type="paragraph" w:styleId="Header">
+  <w:style w:type="paragraph" w:styleId="a4">
     <w:name w:val="header"/>
-    <w:basedOn w:val="Normal"/>
-    <w:link w:val="HeaderChar"/>
+    <w:basedOn w:val="a"/>
+    <w:link w:val="a5"/>
     <w:uiPriority w:val="99"/>
     <w:unhideWhenUsed/>
     <w:rsid w:val="00F25502"/>
@@ -12034,10 +11968,10 @@
       <w:spacing w:line="240" w:lineRule="auto"/>
     </w:pPr>
   </w:style>
-  <w:style w:type="character" w:customStyle="1" w:styleId="HeaderChar">
-    <w:name w:val="Header Char"/>
-    <w:basedOn w:val="DefaultParagraphFont"/>
-    <w:link w:val="Header"/>
+  <w:style w:type="character" w:customStyle="1" w:styleId="a5">
+    <w:name w:val="כותרת עליונה תו"/>
+    <w:basedOn w:val="a0"/>
+    <w:link w:val="a4"/>
     <w:uiPriority w:val="99"/>
     <w:rsid w:val="00F25502"/>
     <w:rPr>
@@ -12046,9 +11980,9 @@
       <w:sz w:val="26"/>
     </w:rPr>
   </w:style>
-  <w:style w:type="table" w:styleId="TableGrid0">
+  <w:style w:type="table" w:styleId="a6">
     <w:name w:val="Table Grid"/>
-    <w:basedOn w:val="TableNormal"/>
+    <w:basedOn w:val="a1"/>
     <w:uiPriority w:val="39"/>
     <w:rsid w:val="00E015AA"/>
     <w:pPr>
@@ -12067,7 +12001,7 @@
   </w:style>
   <w:style w:type="character" w:styleId="Hyperlink">
     <w:name w:val="Hyperlink"/>
-    <w:basedOn w:val="DefaultParagraphFont"/>
+    <w:basedOn w:val="a0"/>
     <w:uiPriority w:val="99"/>
     <w:unhideWhenUsed/>
     <w:rsid w:val="000D261B"/>
@@ -12076,10 +12010,10 @@
       <w:u w:val="single"/>
     </w:rPr>
   </w:style>
-  <w:style w:type="paragraph" w:styleId="BalloonText">
+  <w:style w:type="paragraph" w:styleId="a7">
     <w:name w:val="Balloon Text"/>
-    <w:basedOn w:val="Normal"/>
-    <w:link w:val="BalloonTextChar"/>
+    <w:basedOn w:val="a"/>
+    <w:link w:val="a8"/>
     <w:uiPriority w:val="99"/>
     <w:semiHidden/>
     <w:unhideWhenUsed/>
@@ -12093,10 +12027,10 @@
       <w:szCs w:val="16"/>
     </w:rPr>
   </w:style>
-  <w:style w:type="character" w:customStyle="1" w:styleId="BalloonTextChar">
-    <w:name w:val="Balloon Text Char"/>
-    <w:basedOn w:val="DefaultParagraphFont"/>
-    <w:link w:val="BalloonText"/>
+  <w:style w:type="character" w:customStyle="1" w:styleId="a8">
+    <w:name w:val="טקסט בלונים תו"/>
+    <w:basedOn w:val="a0"/>
+    <w:link w:val="a7"/>
     <w:uiPriority w:val="99"/>
     <w:semiHidden/>
     <w:rsid w:val="00F8613E"/>
@@ -12107,10 +12041,10 @@
       <w:szCs w:val="16"/>
     </w:rPr>
   </w:style>
-  <w:style w:type="paragraph" w:styleId="HTMLPreformatted">
+  <w:style w:type="paragraph" w:styleId="HTML">
     <w:name w:val="HTML Preformatted"/>
-    <w:basedOn w:val="Normal"/>
-    <w:link w:val="HTMLPreformattedChar"/>
+    <w:basedOn w:val="a"/>
+    <w:link w:val="HTML0"/>
     <w:uiPriority w:val="99"/>
     <w:semiHidden/>
     <w:unhideWhenUsed/>
@@ -12145,10 +12079,10 @@
       <w:szCs w:val="20"/>
     </w:rPr>
   </w:style>
-  <w:style w:type="character" w:customStyle="1" w:styleId="HTMLPreformattedChar">
-    <w:name w:val="HTML Preformatted Char"/>
-    <w:basedOn w:val="DefaultParagraphFont"/>
-    <w:link w:val="HTMLPreformatted"/>
+  <w:style w:type="character" w:customStyle="1" w:styleId="HTML0">
+    <w:name w:val="HTML מעוצב מראש תו"/>
+    <w:basedOn w:val="a0"/>
+    <w:link w:val="HTML"/>
     <w:uiPriority w:val="99"/>
     <w:semiHidden/>
     <w:rsid w:val="00F83B4F"/>
@@ -12158,10 +12092,10 @@
       <w:szCs w:val="20"/>
     </w:rPr>
   </w:style>
-  <w:style w:type="character" w:customStyle="1" w:styleId="Heading1Char">
-    <w:name w:val="Heading 1 Char"/>
-    <w:basedOn w:val="DefaultParagraphFont"/>
-    <w:link w:val="Heading1"/>
+  <w:style w:type="character" w:customStyle="1" w:styleId="10">
+    <w:name w:val="כותרת 1 תו"/>
+    <w:basedOn w:val="a0"/>
+    <w:link w:val="1"/>
     <w:uiPriority w:val="9"/>
     <w:rsid w:val="001F4C7D"/>
     <w:rPr>
@@ -12173,10 +12107,10 @@
       <w:szCs w:val="26"/>
     </w:rPr>
   </w:style>
-  <w:style w:type="character" w:customStyle="1" w:styleId="Heading2Char">
-    <w:name w:val="Heading 2 Char"/>
-    <w:basedOn w:val="DefaultParagraphFont"/>
-    <w:link w:val="Heading2"/>
+  <w:style w:type="character" w:customStyle="1" w:styleId="20">
+    <w:name w:val="כותרת 2 תו"/>
+    <w:basedOn w:val="a0"/>
+    <w:link w:val="2"/>
     <w:uiPriority w:val="9"/>
     <w:rsid w:val="001F4C7D"/>
     <w:rPr>
@@ -12186,10 +12120,10 @@
       <w:szCs w:val="26"/>
     </w:rPr>
   </w:style>
-  <w:style w:type="character" w:customStyle="1" w:styleId="Heading3Char">
-    <w:name w:val="Heading 3 Char"/>
-    <w:basedOn w:val="DefaultParagraphFont"/>
-    <w:link w:val="Heading3"/>
+  <w:style w:type="character" w:customStyle="1" w:styleId="30">
+    <w:name w:val="כותרת 3 תו"/>
+    <w:basedOn w:val="a0"/>
+    <w:link w:val="3"/>
     <w:uiPriority w:val="9"/>
     <w:rsid w:val="001F4C7D"/>
     <w:rPr>
@@ -12204,7 +12138,7 @@
   </w:style>
   <w:style w:type="paragraph" w:customStyle="1" w:styleId="fs-1p4">
     <w:name w:val="fs-1p4"/>
-    <w:basedOn w:val="Normal"/>
+    <w:basedOn w:val="a"/>
     <w:rsid w:val="00A3556A"/>
     <w:pPr>
       <w:bidi w:val="0"/>
@@ -12220,7 +12154,7 @@
   </w:style>
   <w:style w:type="character" w:styleId="FollowedHyperlink">
     <w:name w:val="FollowedHyperlink"/>
-    <w:basedOn w:val="DefaultParagraphFont"/>
+    <w:basedOn w:val="a0"/>
     <w:uiPriority w:val="99"/>
     <w:semiHidden/>
     <w:unhideWhenUsed/>
@@ -12230,9 +12164,9 @@
       <w:u w:val="single"/>
     </w:rPr>
   </w:style>
-  <w:style w:type="character" w:customStyle="1" w:styleId="1">
+  <w:style w:type="character" w:customStyle="1" w:styleId="11">
     <w:name w:val="אזכור לא מזוהה1"/>
-    <w:basedOn w:val="DefaultParagraphFont"/>
+    <w:basedOn w:val="a0"/>
     <w:uiPriority w:val="99"/>
     <w:semiHidden/>
     <w:unhideWhenUsed/>
@@ -12242,7 +12176,7 @@
       <w:shd w:val="clear" w:color="auto" w:fill="E1DFDD"/>
     </w:rPr>
   </w:style>
-  <w:style w:type="paragraph" w:styleId="NoSpacing">
+  <w:style w:type="paragraph" w:styleId="a9">
     <w:name w:val="No Spacing"/>
     <w:uiPriority w:val="1"/>
     <w:qFormat/>

--- a/word file/קובץ תשובת המרצה לעבודה 23964.docx
+++ b/word file/קובץ תשובת המרצה לעבודה 23964.docx
@@ -1360,7 +1360,7 @@
           <w:szCs w:val="24"/>
         </w:rPr>
         <w:drawing>
-          <wp:anchor distT="0" distB="0" distL="114300" distR="114300" simplePos="0" relativeHeight="251659264" behindDoc="0" locked="0" layoutInCell="1" allowOverlap="1" wp14:anchorId="519DD1D4" wp14:editId="2E63E599">
+          <wp:anchor distT="0" distB="0" distL="114300" distR="114300" simplePos="0" relativeHeight="251659264" behindDoc="0" locked="0" layoutInCell="1" allowOverlap="1" wp14:anchorId="519DD1D4" wp14:editId="1AC9722D">
             <wp:simplePos x="0" y="0"/>
             <wp:positionH relativeFrom="column">
               <wp:posOffset>2868930</wp:posOffset>
@@ -8221,14 +8221,33 @@
         </w:drawing>
       </w:r>
     </w:p>
-    <w:p/>
-    <w:p/>
-    <w:p/>
-    <w:p/>
-    <w:p/>
-    <w:p>
-      <w:pPr>
-        <w:bidi w:val="0"/>
+    <w:p>
+      <w:pPr>
+        <w:ind w:left="10"/>
+      </w:pPr>
+    </w:p>
+    <w:p>
+      <w:pPr>
+        <w:ind w:left="10"/>
+      </w:pPr>
+    </w:p>
+    <w:p>
+      <w:pPr>
+        <w:ind w:left="10"/>
+      </w:pPr>
+    </w:p>
+    <w:p>
+      <w:pPr>
+        <w:ind w:left="10"/>
+      </w:pPr>
+    </w:p>
+    <w:p>
+      <w:pPr>
+        <w:ind w:left="10"/>
+      </w:pPr>
+    </w:p>
+    <w:p>
+      <w:pPr>
         <w:spacing w:after="160"/>
         <w:ind w:left="0" w:firstLine="0"/>
         <w:rPr>
@@ -8241,7 +8260,6 @@
     </w:p>
     <w:p>
       <w:pPr>
-        <w:bidi w:val="0"/>
         <w:spacing w:after="160"/>
         <w:ind w:left="0" w:firstLine="0"/>
         <w:rPr>
@@ -8254,7 +8272,6 @@
     </w:p>
     <w:p>
       <w:pPr>
-        <w:bidi w:val="0"/>
         <w:spacing w:after="160"/>
         <w:ind w:left="0" w:firstLine="0"/>
         <w:rPr>
@@ -8267,7 +8284,6 @@
     </w:p>
     <w:p>
       <w:pPr>
-        <w:bidi w:val="0"/>
         <w:spacing w:after="160"/>
         <w:ind w:left="0" w:firstLine="0"/>
         <w:rPr>
@@ -8280,7 +8296,6 @@
     </w:p>
     <w:p>
       <w:pPr>
-        <w:bidi w:val="0"/>
         <w:spacing w:after="160"/>
         <w:ind w:left="0" w:firstLine="0"/>
         <w:rPr>
@@ -8293,7 +8308,6 @@
     </w:p>
     <w:p>
       <w:pPr>
-        <w:bidi w:val="0"/>
         <w:spacing w:after="160"/>
         <w:ind w:left="0" w:firstLine="0"/>
         <w:rPr>
@@ -8306,7 +8320,6 @@
     </w:p>
     <w:p>
       <w:pPr>
-        <w:bidi w:val="0"/>
         <w:spacing w:after="160"/>
         <w:ind w:left="0" w:firstLine="0"/>
         <w:rPr>
@@ -8319,7 +8332,6 @@
     </w:p>
     <w:p>
       <w:pPr>
-        <w:bidi w:val="0"/>
         <w:spacing w:after="160"/>
         <w:ind w:left="0" w:firstLine="0"/>
         <w:rPr>
@@ -8332,7 +8344,6 @@
     </w:p>
     <w:p>
       <w:pPr>
-        <w:bidi w:val="0"/>
         <w:spacing w:after="160"/>
         <w:ind w:left="0" w:firstLine="0"/>
         <w:rPr>
@@ -8345,7 +8356,6 @@
     </w:p>
     <w:p>
       <w:pPr>
-        <w:bidi w:val="0"/>
         <w:spacing w:after="160"/>
         <w:ind w:left="0" w:firstLine="0"/>
         <w:rPr>
@@ -9318,17 +9328,6 @@
           <w:rtl/>
         </w:rPr>
       </w:pPr>
-    </w:p>
-    <w:p>
-      <w:pPr>
-        <w:spacing w:after="160"/>
-        <w:ind w:left="0" w:firstLine="0"/>
-        <w:rPr>
-          <w:b/>
-          <w:sz w:val="24"/>
-          <w:szCs w:val="24"/>
-        </w:rPr>
-      </w:pPr>
       <w:r>
         <w:rPr>
           <w:b/>
@@ -9337,10 +9336,18 @@
           <w:szCs w:val="24"/>
         </w:rPr>
         <w:drawing>
-          <wp:inline distT="0" distB="0" distL="0" distR="0" wp14:anchorId="030CE313" wp14:editId="63F3005B">
-            <wp:extent cx="6229350" cy="3877439"/>
-            <wp:effectExtent l="0" t="0" r="0" b="8890"/>
-            <wp:docPr id="557433164" name="תמונה 1"/>
+          <wp:anchor distT="0" distB="0" distL="114300" distR="114300" simplePos="0" relativeHeight="251712512" behindDoc="0" locked="0" layoutInCell="1" allowOverlap="1" wp14:anchorId="34BD8725" wp14:editId="52261A3D">
+            <wp:simplePos x="0" y="0"/>
+            <wp:positionH relativeFrom="margin">
+              <wp:align>left</wp:align>
+            </wp:positionH>
+            <wp:positionV relativeFrom="paragraph">
+              <wp:posOffset>262255</wp:posOffset>
+            </wp:positionV>
+            <wp:extent cx="6017895" cy="3812540"/>
+            <wp:effectExtent l="0" t="0" r="1905" b="0"/>
+            <wp:wrapSquare wrapText="bothSides"/>
+            <wp:docPr id="591653417" name="תמונה 1"/>
             <wp:cNvGraphicFramePr>
               <a:graphicFrameLocks xmlns:a="http://schemas.openxmlformats.org/drawingml/2006/main" noChangeAspect="1"/>
             </wp:cNvGraphicFramePr>
@@ -9348,7 +9355,7 @@
               <a:graphicData uri="http://schemas.openxmlformats.org/drawingml/2006/picture">
                 <pic:pic xmlns:pic="http://schemas.openxmlformats.org/drawingml/2006/picture">
                   <pic:nvPicPr>
-                    <pic:cNvPr id="557433164" name="תמונה 557433164"/>
+                    <pic:cNvPr id="591653417" name="תמונה 591653417"/>
                     <pic:cNvPicPr/>
                   </pic:nvPicPr>
                   <pic:blipFill>
@@ -9366,7 +9373,7 @@
                   <pic:spPr>
                     <a:xfrm>
                       <a:off x="0" y="0"/>
-                      <a:ext cx="6236681" cy="3882002"/>
+                      <a:ext cx="6017895" cy="3812540"/>
                     </a:xfrm>
                     <a:prstGeom prst="rect">
                       <a:avLst/>
@@ -9375,7 +9382,13 @@
                 </pic:pic>
               </a:graphicData>
             </a:graphic>
-          </wp:inline>
+            <wp14:sizeRelH relativeFrom="margin">
+              <wp14:pctWidth>0</wp14:pctWidth>
+            </wp14:sizeRelH>
+            <wp14:sizeRelV relativeFrom="margin">
+              <wp14:pctHeight>0</wp14:pctHeight>
+            </wp14:sizeRelV>
+          </wp:anchor>
         </w:drawing>
       </w:r>
     </w:p>
@@ -9384,6 +9397,100 @@
         <w:spacing w:after="160"/>
         <w:ind w:left="0" w:firstLine="0"/>
         <w:rPr>
+          <w:b/>
+          <w:sz w:val="24"/>
+          <w:szCs w:val="24"/>
+        </w:rPr>
+      </w:pPr>
+    </w:p>
+    <w:p>
+      <w:pPr>
+        <w:spacing w:after="160"/>
+        <w:ind w:left="0" w:firstLine="0"/>
+        <w:rPr>
+          <w:b/>
+          <w:sz w:val="24"/>
+          <w:szCs w:val="24"/>
+          <w:rtl/>
+        </w:rPr>
+      </w:pPr>
+    </w:p>
+    <w:p>
+      <w:pPr>
+        <w:spacing w:after="160"/>
+        <w:ind w:left="0" w:firstLine="0"/>
+        <w:rPr>
+          <w:b/>
+          <w:sz w:val="24"/>
+          <w:szCs w:val="24"/>
+          <w:rtl/>
+        </w:rPr>
+      </w:pPr>
+    </w:p>
+    <w:p>
+      <w:pPr>
+        <w:spacing w:after="160"/>
+        <w:ind w:left="0" w:firstLine="0"/>
+        <w:rPr>
+          <w:b/>
+          <w:sz w:val="24"/>
+          <w:szCs w:val="24"/>
+          <w:rtl/>
+        </w:rPr>
+      </w:pPr>
+    </w:p>
+    <w:p>
+      <w:pPr>
+        <w:spacing w:after="160"/>
+        <w:ind w:left="0" w:firstLine="0"/>
+        <w:rPr>
+          <w:b/>
+          <w:sz w:val="24"/>
+          <w:szCs w:val="24"/>
+          <w:rtl/>
+        </w:rPr>
+      </w:pPr>
+    </w:p>
+    <w:p>
+      <w:pPr>
+        <w:spacing w:after="160"/>
+        <w:ind w:left="0" w:firstLine="0"/>
+        <w:rPr>
+          <w:b/>
+          <w:sz w:val="24"/>
+          <w:szCs w:val="24"/>
+        </w:rPr>
+      </w:pPr>
+    </w:p>
+    <w:p>
+      <w:pPr>
+        <w:spacing w:after="160"/>
+        <w:ind w:left="0" w:firstLine="0"/>
+        <w:rPr>
+          <w:b/>
+          <w:sz w:val="24"/>
+          <w:szCs w:val="24"/>
+          <w:rtl/>
+        </w:rPr>
+      </w:pPr>
+    </w:p>
+    <w:p>
+      <w:pPr>
+        <w:spacing w:after="160"/>
+        <w:ind w:left="0" w:firstLine="0"/>
+        <w:rPr>
+          <w:b/>
+          <w:sz w:val="24"/>
+          <w:szCs w:val="24"/>
+          <w:rtl/>
+        </w:rPr>
+      </w:pPr>
+    </w:p>
+    <w:p>
+      <w:pPr>
+        <w:spacing w:after="160"/>
+        <w:ind w:left="0" w:firstLine="0"/>
+        <w:rPr>
           <w:rFonts w:hint="cs"/>
           <w:b/>
           <w:sz w:val="24"/>
@@ -9436,6 +9543,7 @@
           <w:b/>
           <w:sz w:val="24"/>
           <w:szCs w:val="24"/>
+          <w:rtl/>
         </w:rPr>
       </w:pPr>
     </w:p>
@@ -9513,91 +9621,6 @@
     </w:p>
     <w:p>
       <w:pPr>
-        <w:spacing w:after="160"/>
-        <w:ind w:left="0" w:firstLine="0"/>
-        <w:rPr>
-          <w:b/>
-          <w:sz w:val="24"/>
-          <w:szCs w:val="24"/>
-          <w:rtl/>
-        </w:rPr>
-      </w:pPr>
-    </w:p>
-    <w:p>
-      <w:pPr>
-        <w:spacing w:after="160"/>
-        <w:ind w:left="0" w:firstLine="0"/>
-        <w:rPr>
-          <w:b/>
-          <w:sz w:val="24"/>
-          <w:szCs w:val="24"/>
-          <w:rtl/>
-        </w:rPr>
-      </w:pPr>
-    </w:p>
-    <w:p>
-      <w:pPr>
-        <w:spacing w:after="160"/>
-        <w:ind w:left="0" w:firstLine="0"/>
-        <w:rPr>
-          <w:b/>
-          <w:sz w:val="24"/>
-          <w:szCs w:val="24"/>
-          <w:rtl/>
-        </w:rPr>
-      </w:pPr>
-    </w:p>
-    <w:p>
-      <w:pPr>
-        <w:spacing w:after="160"/>
-        <w:ind w:left="0" w:firstLine="0"/>
-        <w:rPr>
-          <w:b/>
-          <w:sz w:val="24"/>
-          <w:szCs w:val="24"/>
-          <w:rtl/>
-        </w:rPr>
-      </w:pPr>
-    </w:p>
-    <w:p>
-      <w:pPr>
-        <w:spacing w:after="160"/>
-        <w:ind w:left="0" w:firstLine="0"/>
-        <w:rPr>
-          <w:b/>
-          <w:sz w:val="24"/>
-          <w:szCs w:val="24"/>
-          <w:rtl/>
-        </w:rPr>
-      </w:pPr>
-    </w:p>
-    <w:p>
-      <w:pPr>
-        <w:spacing w:after="160"/>
-        <w:ind w:left="0" w:firstLine="0"/>
-        <w:rPr>
-          <w:b/>
-          <w:sz w:val="24"/>
-          <w:szCs w:val="24"/>
-          <w:rtl/>
-        </w:rPr>
-      </w:pPr>
-    </w:p>
-    <w:p>
-      <w:pPr>
-        <w:spacing w:after="160"/>
-        <w:ind w:left="0" w:firstLine="0"/>
-        <w:rPr>
-          <w:rFonts w:hint="cs"/>
-          <w:b/>
-          <w:sz w:val="24"/>
-          <w:szCs w:val="24"/>
-          <w:rtl/>
-        </w:rPr>
-      </w:pPr>
-    </w:p>
-    <w:p>
-      <w:pPr>
         <w:pStyle w:val="1"/>
         <w:rPr>
           <w:sz w:val="24"/>
@@ -9640,7 +9663,6 @@
     <w:p>
       <w:pPr>
         <w:rPr>
-          <w:rFonts w:hint="cs"/>
           <w:rtl/>
         </w:rPr>
       </w:pPr>

--- a/word file/קובץ תשובת המרצה לעבודה 23964.docx
+++ b/word file/קובץ תשובת המרצה לעבודה 23964.docx
@@ -1360,7 +1360,7 @@
           <w:szCs w:val="24"/>
         </w:rPr>
         <w:drawing>
-          <wp:anchor distT="0" distB="0" distL="114300" distR="114300" simplePos="0" relativeHeight="251659264" behindDoc="0" locked="0" layoutInCell="1" allowOverlap="1" wp14:anchorId="519DD1D4" wp14:editId="1AC9722D">
+          <wp:anchor distT="0" distB="0" distL="114300" distR="114300" simplePos="0" relativeHeight="251659264" behindDoc="0" locked="0" layoutInCell="1" allowOverlap="1" wp14:anchorId="519DD1D4" wp14:editId="0805A7A2">
             <wp:simplePos x="0" y="0"/>
             <wp:positionH relativeFrom="column">
               <wp:posOffset>2868930</wp:posOffset>
@@ -9334,20 +9334,22 @@
           <w:noProof/>
           <w:sz w:val="24"/>
           <w:szCs w:val="24"/>
+          <w:rtl/>
+          <w:lang w:val="he-IL"/>
         </w:rPr>
         <w:drawing>
-          <wp:anchor distT="0" distB="0" distL="114300" distR="114300" simplePos="0" relativeHeight="251712512" behindDoc="0" locked="0" layoutInCell="1" allowOverlap="1" wp14:anchorId="34BD8725" wp14:editId="52261A3D">
+          <wp:anchor distT="0" distB="0" distL="114300" distR="114300" simplePos="0" relativeHeight="251712512" behindDoc="0" locked="0" layoutInCell="1" allowOverlap="1" wp14:anchorId="0BDDF37C" wp14:editId="18E443B1">
             <wp:simplePos x="0" y="0"/>
-            <wp:positionH relativeFrom="margin">
-              <wp:align>left</wp:align>
+            <wp:positionH relativeFrom="column">
+              <wp:posOffset>-2156</wp:posOffset>
             </wp:positionH>
             <wp:positionV relativeFrom="paragraph">
-              <wp:posOffset>262255</wp:posOffset>
+              <wp:posOffset>-3441</wp:posOffset>
             </wp:positionV>
-            <wp:extent cx="6017895" cy="3812540"/>
-            <wp:effectExtent l="0" t="0" r="1905" b="0"/>
+            <wp:extent cx="5906770" cy="3428365"/>
+            <wp:effectExtent l="0" t="0" r="0" b="635"/>
             <wp:wrapSquare wrapText="bothSides"/>
-            <wp:docPr id="591653417" name="תמונה 1"/>
+            <wp:docPr id="443390537" name="תמונה 1"/>
             <wp:cNvGraphicFramePr>
               <a:graphicFrameLocks xmlns:a="http://schemas.openxmlformats.org/drawingml/2006/main" noChangeAspect="1"/>
             </wp:cNvGraphicFramePr>
@@ -9355,7 +9357,7 @@
               <a:graphicData uri="http://schemas.openxmlformats.org/drawingml/2006/picture">
                 <pic:pic xmlns:pic="http://schemas.openxmlformats.org/drawingml/2006/picture">
                   <pic:nvPicPr>
-                    <pic:cNvPr id="591653417" name="תמונה 591653417"/>
+                    <pic:cNvPr id="443390537" name="תמונה 443390537"/>
                     <pic:cNvPicPr/>
                   </pic:nvPicPr>
                   <pic:blipFill>
@@ -9373,7 +9375,7 @@
                   <pic:spPr>
                     <a:xfrm>
                       <a:off x="0" y="0"/>
-                      <a:ext cx="6017895" cy="3812540"/>
+                      <a:ext cx="5906770" cy="3428365"/>
                     </a:xfrm>
                     <a:prstGeom prst="rect">
                       <a:avLst/>
@@ -9382,12 +9384,6 @@
                 </pic:pic>
               </a:graphicData>
             </a:graphic>
-            <wp14:sizeRelH relativeFrom="margin">
-              <wp14:pctWidth>0</wp14:pctWidth>
-            </wp14:sizeRelH>
-            <wp14:sizeRelV relativeFrom="margin">
-              <wp14:pctHeight>0</wp14:pctHeight>
-            </wp14:sizeRelV>
           </wp:anchor>
         </w:drawing>
       </w:r>
@@ -9491,7 +9487,6 @@
         <w:spacing w:after="160"/>
         <w:ind w:left="0" w:firstLine="0"/>
         <w:rPr>
-          <w:rFonts w:hint="cs"/>
           <w:b/>
           <w:sz w:val="24"/>
           <w:szCs w:val="24"/>
@@ -9634,6 +9629,7 @@
           <w:szCs w:val="24"/>
           <w:rtl/>
         </w:rPr>
+        <w:lastRenderedPageBreak/>
         <w:t>תרשימי מערכת מרכזיים:</w:t>
       </w:r>
     </w:p>
